--- a/Notes.docx
+++ b/Notes.docx
@@ -318,7 +318,7 @@
           <w:r>
             <w:fldChar w:fldCharType="separate"/>
           </w:r>
-          <w:hyperlink w:anchor="_Toc103629201" w:history="1">
+          <w:hyperlink w:anchor="_Toc103630787" w:history="1">
             <w:r>
               <w:rPr>
                 <w:rStyle w:val="Hyperlink"/>
@@ -346,7 +346,7 @@
                 <w:noProof/>
                 <w:webHidden/>
               </w:rPr>
-              <w:instrText xml:space="preserve"> PAGEREF _Toc103629201 \h </w:instrText>
+              <w:instrText xml:space="preserve"> PAGEREF _Toc103630787 \h </w:instrText>
             </w:r>
             <w:r>
               <w:rPr>
@@ -389,7 +389,7 @@
               <w:lang w:eastAsia="nl-NL"/>
             </w:rPr>
           </w:pPr>
-          <w:hyperlink w:anchor="_Toc103629202" w:history="1">
+          <w:hyperlink w:anchor="_Toc103630788" w:history="1">
             <w:r>
               <w:rPr>
                 <w:rStyle w:val="Hyperlink"/>
@@ -417,7 +417,7 @@
                 <w:noProof/>
                 <w:webHidden/>
               </w:rPr>
-              <w:instrText xml:space="preserve"> PAGEREF _Toc103629202 \h </w:instrText>
+              <w:instrText xml:space="preserve"> PAGEREF _Toc103630788 \h </w:instrText>
             </w:r>
             <w:r>
               <w:rPr>
@@ -460,7 +460,7 @@
               <w:lang w:eastAsia="nl-NL"/>
             </w:rPr>
           </w:pPr>
-          <w:hyperlink w:anchor="_Toc103629203" w:history="1">
+          <w:hyperlink w:anchor="_Toc103630789" w:history="1">
             <w:r>
               <w:rPr>
                 <w:rStyle w:val="Hyperlink"/>
@@ -488,7 +488,7 @@
                 <w:noProof/>
                 <w:webHidden/>
               </w:rPr>
-              <w:instrText xml:space="preserve"> PAGEREF _Toc103629203 \h </w:instrText>
+              <w:instrText xml:space="preserve"> PAGEREF _Toc103630789 \h </w:instrText>
             </w:r>
             <w:r>
               <w:rPr>
@@ -531,7 +531,7 @@
               <w:lang w:eastAsia="nl-NL"/>
             </w:rPr>
           </w:pPr>
-          <w:hyperlink w:anchor="_Toc103629204" w:history="1">
+          <w:hyperlink w:anchor="_Toc103630790" w:history="1">
             <w:r>
               <w:rPr>
                 <w:rStyle w:val="Hyperlink"/>
@@ -559,7 +559,7 @@
                 <w:noProof/>
                 <w:webHidden/>
               </w:rPr>
-              <w:instrText xml:space="preserve"> PAGEREF _Toc103629204 \h </w:instrText>
+              <w:instrText xml:space="preserve"> PAGEREF _Toc103630790 \h </w:instrText>
             </w:r>
             <w:r>
               <w:rPr>
@@ -602,7 +602,7 @@
               <w:lang w:eastAsia="nl-NL"/>
             </w:rPr>
           </w:pPr>
-          <w:hyperlink w:anchor="_Toc103629205" w:history="1">
+          <w:hyperlink w:anchor="_Toc103630791" w:history="1">
             <w:r>
               <w:rPr>
                 <w:rStyle w:val="Hyperlink"/>
@@ -630,7 +630,7 @@
                 <w:noProof/>
                 <w:webHidden/>
               </w:rPr>
-              <w:instrText xml:space="preserve"> PAGEREF _Toc103629205 \h </w:instrText>
+              <w:instrText xml:space="preserve"> PAGEREF _Toc103630791 \h </w:instrText>
             </w:r>
             <w:r>
               <w:rPr>
@@ -650,7 +650,7 @@
                 <w:noProof/>
                 <w:webHidden/>
               </w:rPr>
-              <w:t>5</w:t>
+              <w:t>4</w:t>
             </w:r>
             <w:r>
               <w:rPr>
@@ -673,7 +673,7 @@
               <w:lang w:eastAsia="nl-NL"/>
             </w:rPr>
           </w:pPr>
-          <w:hyperlink w:anchor="_Toc103629206" w:history="1">
+          <w:hyperlink w:anchor="_Toc103630792" w:history="1">
             <w:r>
               <w:rPr>
                 <w:rStyle w:val="Hyperlink"/>
@@ -701,7 +701,7 @@
                 <w:noProof/>
                 <w:webHidden/>
               </w:rPr>
-              <w:instrText xml:space="preserve"> PAGEREF _Toc103629206 \h </w:instrText>
+              <w:instrText xml:space="preserve"> PAGEREF _Toc103630792 \h </w:instrText>
             </w:r>
             <w:r>
               <w:rPr>
@@ -721,7 +721,7 @@
                 <w:noProof/>
                 <w:webHidden/>
               </w:rPr>
-              <w:t>5</w:t>
+              <w:t>4</w:t>
             </w:r>
             <w:r>
               <w:rPr>
@@ -744,7 +744,7 @@
               <w:lang w:eastAsia="nl-NL"/>
             </w:rPr>
           </w:pPr>
-          <w:hyperlink w:anchor="_Toc103629207" w:history="1">
+          <w:hyperlink w:anchor="_Toc103630793" w:history="1">
             <w:r>
               <w:rPr>
                 <w:rStyle w:val="Hyperlink"/>
@@ -772,7 +772,7 @@
                 <w:noProof/>
                 <w:webHidden/>
               </w:rPr>
-              <w:instrText xml:space="preserve"> PAGEREF _Toc103629207 \h </w:instrText>
+              <w:instrText xml:space="preserve"> PAGEREF _Toc103630793 \h </w:instrText>
             </w:r>
             <w:r>
               <w:rPr>
@@ -792,7 +792,76 @@
                 <w:noProof/>
                 <w:webHidden/>
               </w:rPr>
-              <w:t>5</w:t>
+              <w:t>4</w:t>
+            </w:r>
+            <w:r>
+              <w:rPr>
+                <w:noProof/>
+                <w:webHidden/>
+              </w:rPr>
+              <w:fldChar w:fldCharType="end"/>
+            </w:r>
+          </w:hyperlink>
+        </w:p>
+        <w:p>
+          <w:pPr>
+            <w:pStyle w:val="TOC3"/>
+            <w:tabs>
+              <w:tab w:val="right" w:leader="dot" w:pos="9062"/>
+            </w:tabs>
+            <w:rPr>
+              <w:noProof/>
+            </w:rPr>
+          </w:pPr>
+          <w:hyperlink w:anchor="_Toc103630794" w:history="1">
+            <w:r>
+              <w:rPr>
+                <w:rStyle w:val="Hyperlink"/>
+                <w:noProof/>
+                <w:lang w:val="en-US"/>
+              </w:rPr>
+              <w:t>DbContext</w:t>
+            </w:r>
+            <w:r>
+              <w:rPr>
+                <w:noProof/>
+                <w:webHidden/>
+              </w:rPr>
+              <w:tab/>
+            </w:r>
+            <w:r>
+              <w:rPr>
+                <w:noProof/>
+                <w:webHidden/>
+              </w:rPr>
+              <w:fldChar w:fldCharType="begin"/>
+            </w:r>
+            <w:r>
+              <w:rPr>
+                <w:noProof/>
+                <w:webHidden/>
+              </w:rPr>
+              <w:instrText xml:space="preserve"> PAGEREF _Toc103630794 \h </w:instrText>
+            </w:r>
+            <w:r>
+              <w:rPr>
+                <w:noProof/>
+                <w:webHidden/>
+              </w:rPr>
+            </w:r>
+            <w:r>
+              <w:rPr>
+                <w:noProof/>
+                <w:webHidden/>
+              </w:rPr>
+              <w:fldChar w:fldCharType="separate"/>
+            </w:r>
+            <w:r>
+              <w:rPr>
+                <w:noProof/>
+                <w:webHidden/>
+              </w:rPr>
+              <w:t>4</w:t>
             </w:r>
             <w:r>
               <w:rPr>
@@ -853,7 +922,7 @@
         </w:rPr>
       </w:pPr>
       <w:bookmarkStart w:id="0" w:name="_Toc103626564"/>
-      <w:bookmarkStart w:id="1" w:name="_Toc103629201"/>
+      <w:bookmarkStart w:id="1" w:name="_Toc103630787"/>
       <w:r>
         <w:rPr>
           <w:lang w:val="en-US"/>
@@ -990,7 +1059,7 @@
         </w:rPr>
       </w:pPr>
       <w:bookmarkStart w:id="2" w:name="_Toc103626565"/>
-      <w:bookmarkStart w:id="3" w:name="_Toc103629202"/>
+      <w:bookmarkStart w:id="3" w:name="_Toc103630788"/>
       <w:r>
         <w:rPr>
           <w:lang w:val="en-US"/>
@@ -1082,7 +1151,7 @@
         </w:rPr>
       </w:pPr>
       <w:bookmarkStart w:id="4" w:name="_Toc103626566"/>
-      <w:bookmarkStart w:id="5" w:name="_Toc103629203"/>
+      <w:bookmarkStart w:id="5" w:name="_Toc103630789"/>
       <w:r>
         <w:rPr>
           <w:lang w:val="en-US"/>
@@ -1248,7 +1317,7 @@
         </w:rPr>
       </w:pPr>
       <w:bookmarkStart w:id="6" w:name="_Toc103626567"/>
-      <w:bookmarkStart w:id="7" w:name="_Toc103629204"/>
+      <w:bookmarkStart w:id="7" w:name="_Toc103630790"/>
       <w:r>
         <w:rPr>
           <w:lang w:val="en-US"/>
@@ -1358,7 +1427,7 @@
         <w:br w:type="page"/>
       </w:r>
       <w:bookmarkStart w:id="8" w:name="_Toc103626568"/>
-      <w:bookmarkStart w:id="9" w:name="_Toc103629205"/>
+      <w:bookmarkStart w:id="9" w:name="_Toc103630791"/>
       <w:r>
         <w:rPr>
           <w:lang w:val="en-US"/>
@@ -1377,7 +1446,7 @@
         </w:rPr>
       </w:pPr>
       <w:bookmarkStart w:id="10" w:name="_Toc103626569"/>
-      <w:bookmarkStart w:id="11" w:name="_Toc103629206"/>
+      <w:bookmarkStart w:id="11" w:name="_Toc103630792"/>
       <w:r>
         <w:rPr>
           <w:lang w:val="en-US"/>
@@ -1535,7 +1604,7 @@
         </w:rPr>
       </w:pPr>
       <w:bookmarkStart w:id="12" w:name="_Toc103626570"/>
-      <w:bookmarkStart w:id="13" w:name="_Toc103629207"/>
+      <w:bookmarkStart w:id="13" w:name="_Toc103630793"/>
       <w:r>
         <w:rPr>
           <w:lang w:val="en-US"/>
@@ -1731,9 +1800,77 @@
     <w:p>
       <w:pPr>
         <w:rPr>
-          <w:lang w:val="en-US"/>
-        </w:rPr>
-      </w:pPr>
+          <w:rFonts w:cstheme="minorHAnsi"/>
+          <w:lang w:val="en-US"/>
+        </w:rPr>
+      </w:pPr>
+      <w:r>
+        <w:rPr>
+          <w:rFonts w:cstheme="minorHAnsi"/>
+          <w:lang w:val="en-US"/>
+        </w:rPr>
+        <w:t>Whenever you want to sync your database, you use:</w:t>
+      </w:r>
+    </w:p>
+    <w:p>
+      <w:pPr>
+        <w:rPr>
+          <w:rFonts w:ascii="Courier New" w:hAnsi="Courier New" w:cs="Courier New"/>
+          <w:lang w:val="en-US"/>
+        </w:rPr>
+      </w:pPr>
+      <w:r>
+        <w:rPr>
+          <w:rFonts w:ascii="Courier New" w:hAnsi="Courier New" w:cs="Courier New"/>
+          <w:highlight w:val="yellow"/>
+          <w:lang w:val="en-US"/>
+        </w:rPr>
+        <w:t>Update-database</w:t>
+      </w:r>
+    </w:p>
+    <w:p>
+      <w:pPr>
+        <w:rPr>
+          <w:rFonts w:cstheme="minorHAnsi"/>
+          <w:lang w:val="en-US"/>
+        </w:rPr>
+      </w:pPr>
+      <w:r>
+        <w:rPr>
+          <w:rFonts w:cstheme="minorHAnsi"/>
+          <w:lang w:val="en-US"/>
+        </w:rPr>
+        <w:t>When using code-first never just add data into the database, instead you want to use a migration.</w:t>
+      </w:r>
+    </w:p>
+    <w:p>
+      <w:pPr>
+        <w:pStyle w:val="Heading3"/>
+        <w:rPr>
+          <w:lang w:val="en-US"/>
+        </w:rPr>
+      </w:pPr>
+      <w:bookmarkStart w:id="14" w:name="_Toc103630794"/>
+      <w:r>
+        <w:rPr>
+          <w:lang w:val="en-US"/>
+        </w:rPr>
+        <w:t>DbContext</w:t>
+      </w:r>
+      <w:bookmarkEnd w:id="14"/>
+    </w:p>
+    <w:p>
+      <w:pPr>
+        <w:rPr>
+          <w:lang w:val="en-US"/>
+        </w:rPr>
+      </w:pPr>
+      <w:r>
+        <w:rPr>
+          <w:lang w:val="en-US"/>
+        </w:rPr>
+        <w:t>Inside the file IdentityModels should be two classes: ApplicationUser &amp; ApplicationDbContect. The second one is your DbContext and communicates with your database. Adding DbSets&lt;&gt; to this class as properties will let the DbContext know that is has to create a database table for that class.</w:t>
+      </w:r>
     </w:p>
     <w:p>
       <w:pPr>
@@ -2533,6 +2670,28 @@
       <w:szCs w:val="26"/>
     </w:rPr>
   </w:style>
+  <w:style w:type="paragraph" w:styleId="Heading3">
+    <w:name w:val="heading 3"/>
+    <w:basedOn w:val="Normal"/>
+    <w:next w:val="Normal"/>
+    <w:link w:val="Heading3Char"/>
+    <w:uiPriority w:val="9"/>
+    <w:unhideWhenUsed/>
+    <w:qFormat/>
+    <w:rsid w:val="004B0174"/>
+    <w:pPr>
+      <w:keepNext/>
+      <w:keepLines/>
+      <w:spacing w:before="40" w:after="0"/>
+      <w:outlineLvl w:val="2"/>
+    </w:pPr>
+    <w:rPr>
+      <w:rFonts w:asciiTheme="majorHAnsi" w:eastAsiaTheme="majorEastAsia" w:hAnsiTheme="majorHAnsi" w:cstheme="majorBidi"/>
+      <w:color w:val="1F3763" w:themeColor="accent1" w:themeShade="7F"/>
+      <w:sz w:val="24"/>
+      <w:szCs w:val="24"/>
+    </w:rPr>
+  </w:style>
   <w:style w:type="character" w:default="1" w:styleId="DefaultParagraphFont">
     <w:name w:val="Default Paragraph Font"/>
     <w:uiPriority w:val="1"/>
@@ -2789,6 +2948,32 @@
       <w:sz w:val="20"/>
       <w:szCs w:val="20"/>
     </w:rPr>
+  </w:style>
+  <w:style w:type="character" w:customStyle="1" w:styleId="Heading3Char">
+    <w:name w:val="Heading 3 Char"/>
+    <w:basedOn w:val="DefaultParagraphFont"/>
+    <w:link w:val="Heading3"/>
+    <w:uiPriority w:val="9"/>
+    <w:rsid w:val="004B0174"/>
+    <w:rPr>
+      <w:rFonts w:asciiTheme="majorHAnsi" w:eastAsiaTheme="majorEastAsia" w:hAnsiTheme="majorHAnsi" w:cstheme="majorBidi"/>
+      <w:color w:val="1F3763" w:themeColor="accent1" w:themeShade="7F"/>
+      <w:sz w:val="24"/>
+      <w:szCs w:val="24"/>
+    </w:rPr>
+  </w:style>
+  <w:style w:type="paragraph" w:styleId="TOC3">
+    <w:name w:val="toc 3"/>
+    <w:basedOn w:val="Normal"/>
+    <w:next w:val="Normal"/>
+    <w:autoRedefine/>
+    <w:uiPriority w:val="39"/>
+    <w:unhideWhenUsed/>
+    <w:rsid w:val="0005762A"/>
+    <w:pPr>
+      <w:spacing w:after="100"/>
+      <w:ind w:left="440"/>
+    </w:pPr>
   </w:style>
 </w:styles>
 </file>
